--- a/PortfolioProject/Resume_Template.docx
+++ b/PortfolioProject/Resume_Template.docx
@@ -1,6 +1,6 @@
 
 <file path=word/document.xml><?xml version="1.0" encoding="utf-8"?>
-<w:document xmlns:wpc="http://schemas.microsoft.com/office/word/2010/wordprocessingCanvas" xmlns:cx="http://schemas.microsoft.com/office/drawing/2014/chartex" xmlns:cx1="http://schemas.microsoft.com/office/drawing/2015/9/8/chartex" xmlns:cx2="http://schemas.microsoft.com/office/drawing/2015/10/21/chartex" xmlns:cx3="http://schemas.microsoft.com/office/drawing/2016/5/9/chartex" xmlns:cx4="http://schemas.microsoft.com/office/drawing/2016/5/10/chartex" xmlns:cx5="http://schemas.microsoft.com/office/drawing/2016/5/11/chartex" xmlns:cx6="http://schemas.microsoft.com/office/drawing/2016/5/12/chartex" xmlns:cx7="http://schemas.microsoft.com/office/drawing/2016/5/13/chartex" xmlns:cx8="http://schemas.microsoft.com/office/drawing/2016/5/14/chartex" xmlns:mc="http://schemas.openxmlformats.org/markup-compatibility/2006" xmlns:aink="http://schemas.microsoft.com/office/drawing/2016/ink" xmlns:am3d="http://schemas.microsoft.com/office/drawing/2017/model3d" xmlns:o="urn:schemas-microsoft-com:office:office" xmlns:r="http://schemas.openxmlformats.org/officeDocument/2006/relationships" xmlns:m="http://schemas.openxmlformats.org/officeDocument/2006/math" xmlns:v="urn:schemas-microsoft-com:vml" xmlns:wp14="http://schemas.microsoft.com/office/word/2010/wordprocessingDrawing" xmlns:wp="http://schemas.openxmlformats.org/drawingml/2006/wordprocessingDrawing" xmlns:w10="urn:schemas-microsoft-com:office:word" xmlns:w="http://schemas.openxmlformats.org/wordprocessingml/2006/main" xmlns:w14="http://schemas.microsoft.com/office/word/2010/wordml" xmlns:w15="http://schemas.microsoft.com/office/word/2012/wordml" xmlns:w16cex="http://schemas.microsoft.com/office/word/2018/wordml/cex" xmlns:w16cid="http://schemas.microsoft.com/office/word/2016/wordml/cid" xmlns:w16="http://schemas.microsoft.com/office/word/2018/wordml" xmlns:w16se="http://schemas.microsoft.com/office/word/2015/wordml/symex" xmlns:wpg="http://schemas.microsoft.com/office/word/2010/wordprocessingGroup" xmlns:wpi="http://schemas.microsoft.com/office/word/2010/wordprocessingInk" xmlns:wne="http://schemas.microsoft.com/office/word/2006/wordml" xmlns:wps="http://schemas.microsoft.com/office/word/2010/wordprocessingShape" mc:Ignorable="w14 w15 w16se w16cid w16 w16cex wp14">
+<w:document xmlns:wpc="http://schemas.microsoft.com/office/word/2010/wordprocessingCanvas" xmlns:cx="http://schemas.microsoft.com/office/drawing/2014/chartex" xmlns:cx1="http://schemas.microsoft.com/office/drawing/2015/9/8/chartex" xmlns:cx2="http://schemas.microsoft.com/office/drawing/2015/10/21/chartex" xmlns:cx3="http://schemas.microsoft.com/office/drawing/2016/5/9/chartex" xmlns:cx4="http://schemas.microsoft.com/office/drawing/2016/5/10/chartex" xmlns:cx5="http://schemas.microsoft.com/office/drawing/2016/5/11/chartex" xmlns:cx6="http://schemas.microsoft.com/office/drawing/2016/5/12/chartex" xmlns:cx7="http://schemas.microsoft.com/office/drawing/2016/5/13/chartex" xmlns:cx8="http://schemas.microsoft.com/office/drawing/2016/5/14/chartex" xmlns:mc="http://schemas.openxmlformats.org/markup-compatibility/2006" xmlns:aink="http://schemas.microsoft.com/office/drawing/2016/ink" xmlns:am3d="http://schemas.microsoft.com/office/drawing/2017/model3d" xmlns:o="urn:schemas-microsoft-com:office:office" xmlns:oel="http://schemas.microsoft.com/office/2019/extlst" xmlns:r="http://schemas.openxmlformats.org/officeDocument/2006/relationships" xmlns:m="http://schemas.openxmlformats.org/officeDocument/2006/math" xmlns:v="urn:schemas-microsoft-com:vml" xmlns:wp14="http://schemas.microsoft.com/office/word/2010/wordprocessingDrawing" xmlns:wp="http://schemas.openxmlformats.org/drawingml/2006/wordprocessingDrawing" xmlns:w10="urn:schemas-microsoft-com:office:word" xmlns:w="http://schemas.openxmlformats.org/wordprocessingml/2006/main" xmlns:w14="http://schemas.microsoft.com/office/word/2010/wordml" xmlns:w15="http://schemas.microsoft.com/office/word/2012/wordml" xmlns:w16cex="http://schemas.microsoft.com/office/word/2018/wordml/cex" xmlns:w16cid="http://schemas.microsoft.com/office/word/2016/wordml/cid" xmlns:w16="http://schemas.microsoft.com/office/word/2018/wordml" xmlns:w16du="http://schemas.microsoft.com/office/word/2023/wordml/word16du" xmlns:w16sdtdh="http://schemas.microsoft.com/office/word/2020/wordml/sdtdatahash" xmlns:w16sdtfl="http://schemas.microsoft.com/office/word/2024/wordml/sdtformatlock" xmlns:w16se="http://schemas.microsoft.com/office/word/2015/wordml/symex" xmlns:wpg="http://schemas.microsoft.com/office/word/2010/wordprocessingGroup" xmlns:wpi="http://schemas.microsoft.com/office/word/2010/wordprocessingInk" xmlns:wne="http://schemas.microsoft.com/office/word/2006/wordml" xmlns:wps="http://schemas.microsoft.com/office/word/2010/wordprocessingShape" mc:Ignorable="w14 w15 w16se w16cid w16 w16cex w16sdtdh w16sdtfl w16du wp14">
   <w:body>
     <w:tbl>
       <w:tblPr>
@@ -40,26 +40,8 @@
             <w:r>
               <w:rPr>
                 <w:rStyle w:val="IntenseEmphasis"/>
-                <w:sz w:val="72"/>
-                <w:szCs w:val="72"/>
               </w:rPr>
-              <w:t>FirstName</w:t>
-            </w:r>
-            <w:r>
-              <w:rPr>
-                <w:rStyle w:val="IntenseEmphasis"/>
-                <w:sz w:val="72"/>
-                <w:szCs w:val="72"/>
-              </w:rPr>
-              <w:t xml:space="preserve"> </w:t>
-            </w:r>
-            <w:r>
-              <w:rPr>
-                <w:rStyle w:val="IntenseEmphasis"/>
-                <w:sz w:val="72"/>
-                <w:szCs w:val="72"/>
-              </w:rPr>
-              <w:t>LastName</w:t>
+              <w:t>Kate Ahrens</w:t>
             </w:r>
           </w:p>
           <w:p>
@@ -68,12 +50,6 @@
               <w:ind w:left="2880"/>
               <w:contextualSpacing w:val="0"/>
               <w:jc w:val="left"/>
-              <w:rPr>
-                <w:b w:val="0"/>
-                <w:bCs/>
-                <w:sz w:val="24"/>
-                <w:szCs w:val="24"/>
-              </w:rPr>
             </w:pPr>
             <w:r>
               <w:rPr>
@@ -93,7 +69,16 @@
                   <w:sz w:val="24"/>
                   <w:szCs w:val="24"/>
                 </w:rPr>
-                <w:t>@</w:t>
+                <w:t>k</w:t>
+              </w:r>
+              <w:r>
+                <w:rPr>
+                  <w:rStyle w:val="Hyperlink"/>
+                  <w:bCs/>
+                  <w:sz w:val="24"/>
+                  <w:szCs w:val="24"/>
+                </w:rPr>
+                <w:t>atherine.ahrens@</w:t>
               </w:r>
               <w:r>
                 <w:rPr>
@@ -103,37 +88,7 @@
                   <w:sz w:val="24"/>
                   <w:szCs w:val="24"/>
                 </w:rPr>
-                <w:t>@@emailAddress@</w:t>
-              </w:r>
-              <w:r>
-                <w:rPr>
-                  <w:rStyle w:val="Hyperlink"/>
-                  <w:b w:val="0"/>
-                  <w:bCs/>
-                  <w:sz w:val="24"/>
-                  <w:szCs w:val="24"/>
-                </w:rPr>
-                <w:t>@</w:t>
-              </w:r>
-              <w:r>
-                <w:rPr>
-                  <w:rStyle w:val="Hyperlink"/>
-                  <w:b w:val="0"/>
-                  <w:bCs/>
-                  <w:sz w:val="24"/>
-                  <w:szCs w:val="24"/>
-                </w:rPr>
-                <w:t>@</w:t>
-              </w:r>
-              <w:r>
-                <w:rPr>
-                  <w:rStyle w:val="Hyperlink"/>
-                  <w:b w:val="0"/>
-                  <w:bCs/>
-                  <w:sz w:val="24"/>
-                  <w:szCs w:val="24"/>
-                </w:rPr>
-                <w:t>@gmail.com</w:t>
+                <w:t>gmail.com</w:t>
               </w:r>
             </w:hyperlink>
             <w:r>
@@ -158,40 +113,24 @@
               <w:r>
                 <w:rPr>
                   <w:rStyle w:val="Hyperlink"/>
-                  <w:b w:val="0"/>
-                  <w:bCs/>
-                  <w:sz w:val="24"/>
-                  <w:szCs w:val="24"/>
                 </w:rPr>
-                <w:t>h</w:t>
-              </w:r>
-              <w:r>
-                <w:rPr>
-                  <w:rStyle w:val="Hyperlink"/>
-                  <w:b w:val="0"/>
-                  <w:bCs/>
-                </w:rPr>
-                <w:t>ttps://@</w:t>
-              </w:r>
-              <w:r>
-                <w:rPr>
-                  <w:rStyle w:val="Hyperlink"/>
-                  <w:b w:val="0"/>
-                  <w:bCs/>
-                  <w:sz w:val="24"/>
-                  <w:szCs w:val="24"/>
-                </w:rPr>
-                <w:t>@@githubUsername@@@</w:t>
-              </w:r>
-              <w:r>
-                <w:rPr>
-                  <w:rStyle w:val="Hyperlink"/>
-                  <w:b w:val="0"/>
-                  <w:bCs/>
-                </w:rPr>
-                <w:t>.github.io</w:t>
+                <w:t>https://moscocious.github.io/PortfolioProject/</w:t>
               </w:r>
             </w:hyperlink>
+          </w:p>
+          <w:p>
+            <w:pPr>
+              <w:pStyle w:val="ContactInfoEmphasis"/>
+              <w:ind w:left="2880"/>
+              <w:contextualSpacing w:val="0"/>
+              <w:jc w:val="left"/>
+              <w:rPr>
+                <w:b w:val="0"/>
+                <w:bCs/>
+                <w:sz w:val="24"/>
+                <w:szCs w:val="24"/>
+              </w:rPr>
+            </w:pPr>
             <w:r>
               <w:rPr>
                 <w:b w:val="0"/>
@@ -199,7 +138,6 @@
                 <w:sz w:val="24"/>
                 <w:szCs w:val="24"/>
               </w:rPr>
-              <w:br/>
               <w:t>GitHub</w:t>
             </w:r>
             <w:r>
@@ -220,7 +158,7 @@
                   <w:sz w:val="24"/>
                   <w:szCs w:val="24"/>
                 </w:rPr>
-                <w:t>www.github.com/@@@GitHubUsername@@@</w:t>
+                <w:t>www.github.com/Moscocious</w:t>
               </w:r>
             </w:hyperlink>
           </w:p>
@@ -253,7 +191,17 @@
                   <w:sz w:val="24"/>
                   <w:szCs w:val="24"/>
                 </w:rPr>
-                <w:t>www.linkedin.com/in/@@@LinkedInUsername@@@</w:t>
+                <w:t>www.linkedin.com/in/</w:t>
+              </w:r>
+              <w:r>
+                <w:rPr>
+                  <w:rStyle w:val="Hyperlink"/>
+                  <w:b w:val="0"/>
+                  <w:bCs/>
+                  <w:sz w:val="24"/>
+                  <w:szCs w:val="24"/>
+                </w:rPr>
+                <w:t>kate-ahrens-joliet/</w:t>
               </w:r>
             </w:hyperlink>
           </w:p>
@@ -390,7 +338,6 @@
             <w:pPr>
               <w:pStyle w:val="Heading3"/>
               <w:contextualSpacing w:val="0"/>
-              <w:outlineLvl w:val="2"/>
               <w:rPr>
                 <w:sz w:val="24"/>
                 <w:szCs w:val="28"/>
@@ -458,7 +405,6 @@
             <w:pPr>
               <w:pStyle w:val="Heading3"/>
               <w:contextualSpacing w:val="0"/>
-              <w:outlineLvl w:val="2"/>
               <w:rPr>
                 <w:sz w:val="24"/>
                 <w:szCs w:val="28"/>
@@ -469,7 +415,6 @@
             <w:pPr>
               <w:pStyle w:val="Heading3"/>
               <w:contextualSpacing w:val="0"/>
-              <w:outlineLvl w:val="2"/>
               <w:rPr>
                 <w:color w:val="2C5C85" w:themeColor="hyperlink"/>
                 <w:sz w:val="24"/>
@@ -546,7 +491,6 @@
             <w:pPr>
               <w:pStyle w:val="Heading3"/>
               <w:contextualSpacing w:val="0"/>
-              <w:outlineLvl w:val="2"/>
               <w:rPr>
                 <w:sz w:val="24"/>
                 <w:szCs w:val="28"/>
@@ -557,7 +501,6 @@
             <w:pPr>
               <w:pStyle w:val="Heading3"/>
               <w:contextualSpacing w:val="0"/>
-              <w:outlineLvl w:val="2"/>
               <w:rPr>
                 <w:sz w:val="24"/>
                 <w:szCs w:val="28"/>
@@ -641,7 +584,6 @@
             <w:pPr>
               <w:pStyle w:val="Heading3"/>
               <w:contextualSpacing w:val="0"/>
-              <w:outlineLvl w:val="2"/>
               <w:rPr>
                 <w:sz w:val="24"/>
                 <w:szCs w:val="28"/>
@@ -1036,7 +978,6 @@
         <w:showingPlcHdr/>
         <w15:appearance w15:val="hidden"/>
       </w:sdtPr>
-      <w:sdtEndPr/>
       <w:sdtContent>
         <w:p>
           <w:pPr>
@@ -1083,7 +1024,6 @@
             <w:pPr>
               <w:pStyle w:val="Heading2"/>
               <w:contextualSpacing w:val="0"/>
-              <w:outlineLvl w:val="1"/>
               <w:rPr>
                 <w:sz w:val="28"/>
                 <w:szCs w:val="28"/>
@@ -1118,20 +1058,13 @@
                 <w:szCs w:val="24"/>
               </w:rPr>
             </w:pPr>
-            <w:r>
-              <w:rPr>
-                <w:sz w:val="24"/>
-                <w:szCs w:val="24"/>
-              </w:rPr>
-              <w:t xml:space="preserve">@@@One </w:t>
-            </w:r>
             <w:proofErr w:type="gramStart"/>
             <w:r>
               <w:rPr>
                 <w:sz w:val="24"/>
                 <w:szCs w:val="24"/>
               </w:rPr>
-              <w:t>other</w:t>
+              <w:t>@@@One</w:t>
             </w:r>
             <w:proofErr w:type="gramEnd"/>
             <w:r>
@@ -1139,7 +1072,7 @@
                 <w:sz w:val="24"/>
                 <w:szCs w:val="24"/>
               </w:rPr>
-              <w:t xml:space="preserve"> cool fact/</w:t>
+              <w:t xml:space="preserve"> other cool fact/</w:t>
             </w:r>
             <w:proofErr w:type="spellStart"/>
             <w:r>
@@ -1172,7 +1105,6 @@
             <w:pPr>
               <w:pStyle w:val="Heading2"/>
               <w:contextualSpacing w:val="0"/>
-              <w:outlineLvl w:val="1"/>
               <w:rPr>
                 <w:sz w:val="28"/>
                 <w:szCs w:val="28"/>
@@ -1228,7 +1160,6 @@
           <w:p>
             <w:pPr>
               <w:pStyle w:val="Heading2"/>
-              <w:outlineLvl w:val="1"/>
               <w:rPr>
                 <w:rStyle w:val="SubtleReference"/>
               </w:rPr>
@@ -1264,7 +1195,6 @@
           <w:p>
             <w:pPr>
               <w:pStyle w:val="Heading2"/>
-              <w:outlineLvl w:val="1"/>
               <w:rPr>
                 <w:rFonts w:eastAsiaTheme="minorHAnsi" w:cstheme="minorBidi"/>
                 <w:b w:val="0"/>
@@ -1344,7 +1274,6 @@
             <w:pPr>
               <w:pStyle w:val="Heading3"/>
               <w:contextualSpacing w:val="0"/>
-              <w:outlineLvl w:val="2"/>
               <w:rPr>
                 <w:rStyle w:val="Hyperlink"/>
                 <w:u w:val="none"/>
@@ -1411,14 +1340,7 @@
                 <w:sz w:val="24"/>
                 <w:szCs w:val="24"/>
               </w:rPr>
-              <w:t>@@@duty/accomplishment/relevant skill@@</w:t>
-            </w:r>
-            <w:r>
-              <w:rPr>
-                <w:sz w:val="24"/>
-                <w:szCs w:val="24"/>
-              </w:rPr>
-              <w:t>@</w:t>
+              <w:t>@@@duty/accomplishment/relevant skill@@@</w:t>
             </w:r>
           </w:p>
           <w:p>
@@ -1453,7 +1375,6 @@
             <w:pPr>
               <w:pStyle w:val="Heading3"/>
               <w:contextualSpacing w:val="0"/>
-              <w:outlineLvl w:val="2"/>
               <w:rPr>
                 <w:rStyle w:val="Hyperlink"/>
                 <w:u w:val="none"/>
@@ -1562,7 +1483,6 @@
             <w:pPr>
               <w:pStyle w:val="Heading3"/>
               <w:contextualSpacing w:val="0"/>
-              <w:outlineLvl w:val="2"/>
               <w:rPr>
                 <w:rStyle w:val="Hyperlink"/>
                 <w:u w:val="none"/>
@@ -1690,7 +1610,7 @@
 </file>
 
 <file path=word/endnotes.xml><?xml version="1.0" encoding="utf-8"?>
-<w:endnotes xmlns:wpc="http://schemas.microsoft.com/office/word/2010/wordprocessingCanvas" xmlns:cx="http://schemas.microsoft.com/office/drawing/2014/chartex" xmlns:cx1="http://schemas.microsoft.com/office/drawing/2015/9/8/chartex" xmlns:cx2="http://schemas.microsoft.com/office/drawing/2015/10/21/chartex" xmlns:cx3="http://schemas.microsoft.com/office/drawing/2016/5/9/chartex" xmlns:cx4="http://schemas.microsoft.com/office/drawing/2016/5/10/chartex" xmlns:cx5="http://schemas.microsoft.com/office/drawing/2016/5/11/chartex" xmlns:cx6="http://schemas.microsoft.com/office/drawing/2016/5/12/chartex" xmlns:cx7="http://schemas.microsoft.com/office/drawing/2016/5/13/chartex" xmlns:cx8="http://schemas.microsoft.com/office/drawing/2016/5/14/chartex" xmlns:mc="http://schemas.openxmlformats.org/markup-compatibility/2006" xmlns:aink="http://schemas.microsoft.com/office/drawing/2016/ink" xmlns:am3d="http://schemas.microsoft.com/office/drawing/2017/model3d" xmlns:o="urn:schemas-microsoft-com:office:office" xmlns:r="http://schemas.openxmlformats.org/officeDocument/2006/relationships" xmlns:m="http://schemas.openxmlformats.org/officeDocument/2006/math" xmlns:v="urn:schemas-microsoft-com:vml" xmlns:wp14="http://schemas.microsoft.com/office/word/2010/wordprocessingDrawing" xmlns:wp="http://schemas.openxmlformats.org/drawingml/2006/wordprocessingDrawing" xmlns:w10="urn:schemas-microsoft-com:office:word" xmlns:w="http://schemas.openxmlformats.org/wordprocessingml/2006/main" xmlns:w14="http://schemas.microsoft.com/office/word/2010/wordml" xmlns:w15="http://schemas.microsoft.com/office/word/2012/wordml" xmlns:w16cex="http://schemas.microsoft.com/office/word/2018/wordml/cex" xmlns:w16cid="http://schemas.microsoft.com/office/word/2016/wordml/cid" xmlns:w16="http://schemas.microsoft.com/office/word/2018/wordml" xmlns:w16se="http://schemas.microsoft.com/office/word/2015/wordml/symex" xmlns:wpg="http://schemas.microsoft.com/office/word/2010/wordprocessingGroup" xmlns:wpi="http://schemas.microsoft.com/office/word/2010/wordprocessingInk" xmlns:wne="http://schemas.microsoft.com/office/word/2006/wordml" xmlns:wps="http://schemas.microsoft.com/office/word/2010/wordprocessingShape" mc:Ignorable="w14 w15 w16se w16cid w16 w16cex wp14">
+<w:endnotes xmlns:wpc="http://schemas.microsoft.com/office/word/2010/wordprocessingCanvas" xmlns:cx="http://schemas.microsoft.com/office/drawing/2014/chartex" xmlns:cx1="http://schemas.microsoft.com/office/drawing/2015/9/8/chartex" xmlns:cx2="http://schemas.microsoft.com/office/drawing/2015/10/21/chartex" xmlns:cx3="http://schemas.microsoft.com/office/drawing/2016/5/9/chartex" xmlns:cx4="http://schemas.microsoft.com/office/drawing/2016/5/10/chartex" xmlns:cx5="http://schemas.microsoft.com/office/drawing/2016/5/11/chartex" xmlns:cx6="http://schemas.microsoft.com/office/drawing/2016/5/12/chartex" xmlns:cx7="http://schemas.microsoft.com/office/drawing/2016/5/13/chartex" xmlns:cx8="http://schemas.microsoft.com/office/drawing/2016/5/14/chartex" xmlns:mc="http://schemas.openxmlformats.org/markup-compatibility/2006" xmlns:aink="http://schemas.microsoft.com/office/drawing/2016/ink" xmlns:am3d="http://schemas.microsoft.com/office/drawing/2017/model3d" xmlns:o="urn:schemas-microsoft-com:office:office" xmlns:oel="http://schemas.microsoft.com/office/2019/extlst" xmlns:r="http://schemas.openxmlformats.org/officeDocument/2006/relationships" xmlns:m="http://schemas.openxmlformats.org/officeDocument/2006/math" xmlns:v="urn:schemas-microsoft-com:vml" xmlns:wp14="http://schemas.microsoft.com/office/word/2010/wordprocessingDrawing" xmlns:wp="http://schemas.openxmlformats.org/drawingml/2006/wordprocessingDrawing" xmlns:w10="urn:schemas-microsoft-com:office:word" xmlns:w="http://schemas.openxmlformats.org/wordprocessingml/2006/main" xmlns:w14="http://schemas.microsoft.com/office/word/2010/wordml" xmlns:w15="http://schemas.microsoft.com/office/word/2012/wordml" xmlns:w16cex="http://schemas.microsoft.com/office/word/2018/wordml/cex" xmlns:w16cid="http://schemas.microsoft.com/office/word/2016/wordml/cid" xmlns:w16="http://schemas.microsoft.com/office/word/2018/wordml" xmlns:w16du="http://schemas.microsoft.com/office/word/2023/wordml/word16du" xmlns:w16sdtdh="http://schemas.microsoft.com/office/word/2020/wordml/sdtdatahash" xmlns:w16sdtfl="http://schemas.microsoft.com/office/word/2024/wordml/sdtformatlock" xmlns:w16se="http://schemas.microsoft.com/office/word/2015/wordml/symex" xmlns:wpg="http://schemas.microsoft.com/office/word/2010/wordprocessingGroup" xmlns:wpi="http://schemas.microsoft.com/office/word/2010/wordprocessingInk" xmlns:wne="http://schemas.microsoft.com/office/word/2006/wordml" xmlns:wps="http://schemas.microsoft.com/office/word/2010/wordprocessingShape" mc:Ignorable="w14 w15 w16se w16cid w16 w16cex w16sdtdh w16sdtfl w16du wp14">
   <w:endnote w:type="separator" w:id="-1">
     <w:p>
       <w:r>
@@ -1713,7 +1633,7 @@
 </file>
 
 <file path=word/footer1.xml><?xml version="1.0" encoding="utf-8"?>
-<w:ftr xmlns:wpc="http://schemas.microsoft.com/office/word/2010/wordprocessingCanvas" xmlns:cx="http://schemas.microsoft.com/office/drawing/2014/chartex" xmlns:cx1="http://schemas.microsoft.com/office/drawing/2015/9/8/chartex" xmlns:cx2="http://schemas.microsoft.com/office/drawing/2015/10/21/chartex" xmlns:cx3="http://schemas.microsoft.com/office/drawing/2016/5/9/chartex" xmlns:cx4="http://schemas.microsoft.com/office/drawing/2016/5/10/chartex" xmlns:cx5="http://schemas.microsoft.com/office/drawing/2016/5/11/chartex" xmlns:cx6="http://schemas.microsoft.com/office/drawing/2016/5/12/chartex" xmlns:cx7="http://schemas.microsoft.com/office/drawing/2016/5/13/chartex" xmlns:cx8="http://schemas.microsoft.com/office/drawing/2016/5/14/chartex" xmlns:mc="http://schemas.openxmlformats.org/markup-compatibility/2006" xmlns:aink="http://schemas.microsoft.com/office/drawing/2016/ink" xmlns:am3d="http://schemas.microsoft.com/office/drawing/2017/model3d" xmlns:o="urn:schemas-microsoft-com:office:office" xmlns:r="http://schemas.openxmlformats.org/officeDocument/2006/relationships" xmlns:m="http://schemas.openxmlformats.org/officeDocument/2006/math" xmlns:v="urn:schemas-microsoft-com:vml" xmlns:wp14="http://schemas.microsoft.com/office/word/2010/wordprocessingDrawing" xmlns:wp="http://schemas.openxmlformats.org/drawingml/2006/wordprocessingDrawing" xmlns:w10="urn:schemas-microsoft-com:office:word" xmlns:w="http://schemas.openxmlformats.org/wordprocessingml/2006/main" xmlns:w14="http://schemas.microsoft.com/office/word/2010/wordml" xmlns:w15="http://schemas.microsoft.com/office/word/2012/wordml" xmlns:w16cex="http://schemas.microsoft.com/office/word/2018/wordml/cex" xmlns:w16cid="http://schemas.microsoft.com/office/word/2016/wordml/cid" xmlns:w16="http://schemas.microsoft.com/office/word/2018/wordml" xmlns:w16se="http://schemas.microsoft.com/office/word/2015/wordml/symex" xmlns:wpg="http://schemas.microsoft.com/office/word/2010/wordprocessingGroup" xmlns:wpi="http://schemas.microsoft.com/office/word/2010/wordprocessingInk" xmlns:wne="http://schemas.microsoft.com/office/word/2006/wordml" xmlns:wps="http://schemas.microsoft.com/office/word/2010/wordprocessingShape" mc:Ignorable="w14 w15 w16se w16cid w16 w16cex wp14">
+<w:ftr xmlns:wpc="http://schemas.microsoft.com/office/word/2010/wordprocessingCanvas" xmlns:cx="http://schemas.microsoft.com/office/drawing/2014/chartex" xmlns:cx1="http://schemas.microsoft.com/office/drawing/2015/9/8/chartex" xmlns:cx2="http://schemas.microsoft.com/office/drawing/2015/10/21/chartex" xmlns:cx3="http://schemas.microsoft.com/office/drawing/2016/5/9/chartex" xmlns:cx4="http://schemas.microsoft.com/office/drawing/2016/5/10/chartex" xmlns:cx5="http://schemas.microsoft.com/office/drawing/2016/5/11/chartex" xmlns:cx6="http://schemas.microsoft.com/office/drawing/2016/5/12/chartex" xmlns:cx7="http://schemas.microsoft.com/office/drawing/2016/5/13/chartex" xmlns:cx8="http://schemas.microsoft.com/office/drawing/2016/5/14/chartex" xmlns:mc="http://schemas.openxmlformats.org/markup-compatibility/2006" xmlns:aink="http://schemas.microsoft.com/office/drawing/2016/ink" xmlns:am3d="http://schemas.microsoft.com/office/drawing/2017/model3d" xmlns:o="urn:schemas-microsoft-com:office:office" xmlns:oel="http://schemas.microsoft.com/office/2019/extlst" xmlns:r="http://schemas.openxmlformats.org/officeDocument/2006/relationships" xmlns:m="http://schemas.openxmlformats.org/officeDocument/2006/math" xmlns:v="urn:schemas-microsoft-com:vml" xmlns:wp14="http://schemas.microsoft.com/office/word/2010/wordprocessingDrawing" xmlns:wp="http://schemas.openxmlformats.org/drawingml/2006/wordprocessingDrawing" xmlns:w10="urn:schemas-microsoft-com:office:word" xmlns:w="http://schemas.openxmlformats.org/wordprocessingml/2006/main" xmlns:w14="http://schemas.microsoft.com/office/word/2010/wordml" xmlns:w15="http://schemas.microsoft.com/office/word/2012/wordml" xmlns:w16cex="http://schemas.microsoft.com/office/word/2018/wordml/cex" xmlns:w16cid="http://schemas.microsoft.com/office/word/2016/wordml/cid" xmlns:w16="http://schemas.microsoft.com/office/word/2018/wordml" xmlns:w16du="http://schemas.microsoft.com/office/word/2023/wordml/word16du" xmlns:w16sdtdh="http://schemas.microsoft.com/office/word/2020/wordml/sdtdatahash" xmlns:w16sdtfl="http://schemas.microsoft.com/office/word/2024/wordml/sdtformatlock" xmlns:w16se="http://schemas.microsoft.com/office/word/2015/wordml/symex" xmlns:wpg="http://schemas.microsoft.com/office/word/2010/wordprocessingGroup" xmlns:wpi="http://schemas.microsoft.com/office/word/2010/wordprocessingInk" xmlns:wne="http://schemas.microsoft.com/office/word/2006/wordml" xmlns:wps="http://schemas.microsoft.com/office/word/2010/wordprocessingShape" mc:Ignorable="w14 w15 w16se w16cid w16 w16cex w16sdtdh w16sdtfl w16du wp14">
   <w:sdt>
     <w:sdtPr>
       <w:id w:val="813606279"/>
@@ -1760,7 +1680,7 @@
 </file>
 
 <file path=word/footnotes.xml><?xml version="1.0" encoding="utf-8"?>
-<w:footnotes xmlns:wpc="http://schemas.microsoft.com/office/word/2010/wordprocessingCanvas" xmlns:cx="http://schemas.microsoft.com/office/drawing/2014/chartex" xmlns:cx1="http://schemas.microsoft.com/office/drawing/2015/9/8/chartex" xmlns:cx2="http://schemas.microsoft.com/office/drawing/2015/10/21/chartex" xmlns:cx3="http://schemas.microsoft.com/office/drawing/2016/5/9/chartex" xmlns:cx4="http://schemas.microsoft.com/office/drawing/2016/5/10/chartex" xmlns:cx5="http://schemas.microsoft.com/office/drawing/2016/5/11/chartex" xmlns:cx6="http://schemas.microsoft.com/office/drawing/2016/5/12/chartex" xmlns:cx7="http://schemas.microsoft.com/office/drawing/2016/5/13/chartex" xmlns:cx8="http://schemas.microsoft.com/office/drawing/2016/5/14/chartex" xmlns:mc="http://schemas.openxmlformats.org/markup-compatibility/2006" xmlns:aink="http://schemas.microsoft.com/office/drawing/2016/ink" xmlns:am3d="http://schemas.microsoft.com/office/drawing/2017/model3d" xmlns:o="urn:schemas-microsoft-com:office:office" xmlns:r="http://schemas.openxmlformats.org/officeDocument/2006/relationships" xmlns:m="http://schemas.openxmlformats.org/officeDocument/2006/math" xmlns:v="urn:schemas-microsoft-com:vml" xmlns:wp14="http://schemas.microsoft.com/office/word/2010/wordprocessingDrawing" xmlns:wp="http://schemas.openxmlformats.org/drawingml/2006/wordprocessingDrawing" xmlns:w10="urn:schemas-microsoft-com:office:word" xmlns:w="http://schemas.openxmlformats.org/wordprocessingml/2006/main" xmlns:w14="http://schemas.microsoft.com/office/word/2010/wordml" xmlns:w15="http://schemas.microsoft.com/office/word/2012/wordml" xmlns:w16cex="http://schemas.microsoft.com/office/word/2018/wordml/cex" xmlns:w16cid="http://schemas.microsoft.com/office/word/2016/wordml/cid" xmlns:w16="http://schemas.microsoft.com/office/word/2018/wordml" xmlns:w16se="http://schemas.microsoft.com/office/word/2015/wordml/symex" xmlns:wpg="http://schemas.microsoft.com/office/word/2010/wordprocessingGroup" xmlns:wpi="http://schemas.microsoft.com/office/word/2010/wordprocessingInk" xmlns:wne="http://schemas.microsoft.com/office/word/2006/wordml" xmlns:wps="http://schemas.microsoft.com/office/word/2010/wordprocessingShape" mc:Ignorable="w14 w15 w16se w16cid w16 w16cex wp14">
+<w:footnotes xmlns:wpc="http://schemas.microsoft.com/office/word/2010/wordprocessingCanvas" xmlns:cx="http://schemas.microsoft.com/office/drawing/2014/chartex" xmlns:cx1="http://schemas.microsoft.com/office/drawing/2015/9/8/chartex" xmlns:cx2="http://schemas.microsoft.com/office/drawing/2015/10/21/chartex" xmlns:cx3="http://schemas.microsoft.com/office/drawing/2016/5/9/chartex" xmlns:cx4="http://schemas.microsoft.com/office/drawing/2016/5/10/chartex" xmlns:cx5="http://schemas.microsoft.com/office/drawing/2016/5/11/chartex" xmlns:cx6="http://schemas.microsoft.com/office/drawing/2016/5/12/chartex" xmlns:cx7="http://schemas.microsoft.com/office/drawing/2016/5/13/chartex" xmlns:cx8="http://schemas.microsoft.com/office/drawing/2016/5/14/chartex" xmlns:mc="http://schemas.openxmlformats.org/markup-compatibility/2006" xmlns:aink="http://schemas.microsoft.com/office/drawing/2016/ink" xmlns:am3d="http://schemas.microsoft.com/office/drawing/2017/model3d" xmlns:o="urn:schemas-microsoft-com:office:office" xmlns:oel="http://schemas.microsoft.com/office/2019/extlst" xmlns:r="http://schemas.openxmlformats.org/officeDocument/2006/relationships" xmlns:m="http://schemas.openxmlformats.org/officeDocument/2006/math" xmlns:v="urn:schemas-microsoft-com:vml" xmlns:wp14="http://schemas.microsoft.com/office/word/2010/wordprocessingDrawing" xmlns:wp="http://schemas.openxmlformats.org/drawingml/2006/wordprocessingDrawing" xmlns:w10="urn:schemas-microsoft-com:office:word" xmlns:w="http://schemas.openxmlformats.org/wordprocessingml/2006/main" xmlns:w14="http://schemas.microsoft.com/office/word/2010/wordml" xmlns:w15="http://schemas.microsoft.com/office/word/2012/wordml" xmlns:w16cex="http://schemas.microsoft.com/office/word/2018/wordml/cex" xmlns:w16cid="http://schemas.microsoft.com/office/word/2016/wordml/cid" xmlns:w16="http://schemas.microsoft.com/office/word/2018/wordml" xmlns:w16du="http://schemas.microsoft.com/office/word/2023/wordml/word16du" xmlns:w16sdtdh="http://schemas.microsoft.com/office/word/2020/wordml/sdtdatahash" xmlns:w16sdtfl="http://schemas.microsoft.com/office/word/2024/wordml/sdtformatlock" xmlns:w16se="http://schemas.microsoft.com/office/word/2015/wordml/symex" xmlns:wpg="http://schemas.microsoft.com/office/word/2010/wordprocessingGroup" xmlns:wpi="http://schemas.microsoft.com/office/word/2010/wordprocessingInk" xmlns:wne="http://schemas.microsoft.com/office/word/2006/wordml" xmlns:wps="http://schemas.microsoft.com/office/word/2010/wordprocessingShape" mc:Ignorable="w14 w15 w16se w16cid w16 w16cex w16sdtdh w16sdtfl w16du wp14">
   <w:footnote w:type="separator" w:id="-1">
     <w:p>
       <w:r>
@@ -1783,7 +1703,7 @@
 </file>
 
 <file path=word/header1.xml><?xml version="1.0" encoding="utf-8"?>
-<w:hdr xmlns:wpc="http://schemas.microsoft.com/office/word/2010/wordprocessingCanvas" xmlns:cx="http://schemas.microsoft.com/office/drawing/2014/chartex" xmlns:cx1="http://schemas.microsoft.com/office/drawing/2015/9/8/chartex" xmlns:cx2="http://schemas.microsoft.com/office/drawing/2015/10/21/chartex" xmlns:cx3="http://schemas.microsoft.com/office/drawing/2016/5/9/chartex" xmlns:cx4="http://schemas.microsoft.com/office/drawing/2016/5/10/chartex" xmlns:cx5="http://schemas.microsoft.com/office/drawing/2016/5/11/chartex" xmlns:cx6="http://schemas.microsoft.com/office/drawing/2016/5/12/chartex" xmlns:cx7="http://schemas.microsoft.com/office/drawing/2016/5/13/chartex" xmlns:cx8="http://schemas.microsoft.com/office/drawing/2016/5/14/chartex" xmlns:mc="http://schemas.openxmlformats.org/markup-compatibility/2006" xmlns:aink="http://schemas.microsoft.com/office/drawing/2016/ink" xmlns:am3d="http://schemas.microsoft.com/office/drawing/2017/model3d" xmlns:o="urn:schemas-microsoft-com:office:office" xmlns:r="http://schemas.openxmlformats.org/officeDocument/2006/relationships" xmlns:m="http://schemas.openxmlformats.org/officeDocument/2006/math" xmlns:v="urn:schemas-microsoft-com:vml" xmlns:wp14="http://schemas.microsoft.com/office/word/2010/wordprocessingDrawing" xmlns:wp="http://schemas.openxmlformats.org/drawingml/2006/wordprocessingDrawing" xmlns:w10="urn:schemas-microsoft-com:office:word" xmlns:w="http://schemas.openxmlformats.org/wordprocessingml/2006/main" xmlns:w14="http://schemas.microsoft.com/office/word/2010/wordml" xmlns:w15="http://schemas.microsoft.com/office/word/2012/wordml" xmlns:w16cex="http://schemas.microsoft.com/office/word/2018/wordml/cex" xmlns:w16cid="http://schemas.microsoft.com/office/word/2016/wordml/cid" xmlns:w16="http://schemas.microsoft.com/office/word/2018/wordml" xmlns:w16se="http://schemas.microsoft.com/office/word/2015/wordml/symex" xmlns:wpg="http://schemas.microsoft.com/office/word/2010/wordprocessingGroup" xmlns:wpi="http://schemas.microsoft.com/office/word/2010/wordprocessingInk" xmlns:wne="http://schemas.microsoft.com/office/word/2006/wordml" xmlns:wps="http://schemas.microsoft.com/office/word/2010/wordprocessingShape" mc:Ignorable="w14 w15 w16se w16cid w16 w16cex wp14">
+<w:hdr xmlns:wpc="http://schemas.microsoft.com/office/word/2010/wordprocessingCanvas" xmlns:cx="http://schemas.microsoft.com/office/drawing/2014/chartex" xmlns:cx1="http://schemas.microsoft.com/office/drawing/2015/9/8/chartex" xmlns:cx2="http://schemas.microsoft.com/office/drawing/2015/10/21/chartex" xmlns:cx3="http://schemas.microsoft.com/office/drawing/2016/5/9/chartex" xmlns:cx4="http://schemas.microsoft.com/office/drawing/2016/5/10/chartex" xmlns:cx5="http://schemas.microsoft.com/office/drawing/2016/5/11/chartex" xmlns:cx6="http://schemas.microsoft.com/office/drawing/2016/5/12/chartex" xmlns:cx7="http://schemas.microsoft.com/office/drawing/2016/5/13/chartex" xmlns:cx8="http://schemas.microsoft.com/office/drawing/2016/5/14/chartex" xmlns:mc="http://schemas.openxmlformats.org/markup-compatibility/2006" xmlns:aink="http://schemas.microsoft.com/office/drawing/2016/ink" xmlns:am3d="http://schemas.microsoft.com/office/drawing/2017/model3d" xmlns:o="urn:schemas-microsoft-com:office:office" xmlns:oel="http://schemas.microsoft.com/office/2019/extlst" xmlns:r="http://schemas.openxmlformats.org/officeDocument/2006/relationships" xmlns:m="http://schemas.openxmlformats.org/officeDocument/2006/math" xmlns:v="urn:schemas-microsoft-com:vml" xmlns:wp14="http://schemas.microsoft.com/office/word/2010/wordprocessingDrawing" xmlns:wp="http://schemas.openxmlformats.org/drawingml/2006/wordprocessingDrawing" xmlns:w10="urn:schemas-microsoft-com:office:word" xmlns:w="http://schemas.openxmlformats.org/wordprocessingml/2006/main" xmlns:w14="http://schemas.microsoft.com/office/word/2010/wordml" xmlns:w15="http://schemas.microsoft.com/office/word/2012/wordml" xmlns:w16cex="http://schemas.microsoft.com/office/word/2018/wordml/cex" xmlns:w16cid="http://schemas.microsoft.com/office/word/2016/wordml/cid" xmlns:w16="http://schemas.microsoft.com/office/word/2018/wordml" xmlns:w16du="http://schemas.microsoft.com/office/word/2023/wordml/word16du" xmlns:w16sdtdh="http://schemas.microsoft.com/office/word/2020/wordml/sdtdatahash" xmlns:w16sdtfl="http://schemas.microsoft.com/office/word/2024/wordml/sdtformatlock" xmlns:w16se="http://schemas.microsoft.com/office/word/2015/wordml/symex" xmlns:wpg="http://schemas.microsoft.com/office/word/2010/wordprocessingGroup" xmlns:wpi="http://schemas.microsoft.com/office/word/2010/wordprocessingInk" xmlns:wne="http://schemas.microsoft.com/office/word/2006/wordml" xmlns:wps="http://schemas.microsoft.com/office/word/2010/wordprocessingShape" mc:Ignorable="w14 w15 w16se w16cid w16 w16cex w16sdtdh w16sdtfl w16du wp14">
   <w:p>
     <w:pPr>
       <w:pStyle w:val="Header"/>
@@ -1868,7 +1788,7 @@
 </file>
 
 <file path=word/numbering.xml><?xml version="1.0" encoding="utf-8"?>
-<w:numbering xmlns:wpc="http://schemas.microsoft.com/office/word/2010/wordprocessingCanvas" xmlns:cx="http://schemas.microsoft.com/office/drawing/2014/chartex" xmlns:cx1="http://schemas.microsoft.com/office/drawing/2015/9/8/chartex" xmlns:cx2="http://schemas.microsoft.com/office/drawing/2015/10/21/chartex" xmlns:cx3="http://schemas.microsoft.com/office/drawing/2016/5/9/chartex" xmlns:cx4="http://schemas.microsoft.com/office/drawing/2016/5/10/chartex" xmlns:cx5="http://schemas.microsoft.com/office/drawing/2016/5/11/chartex" xmlns:cx6="http://schemas.microsoft.com/office/drawing/2016/5/12/chartex" xmlns:cx7="http://schemas.microsoft.com/office/drawing/2016/5/13/chartex" xmlns:cx8="http://schemas.microsoft.com/office/drawing/2016/5/14/chartex" xmlns:mc="http://schemas.openxmlformats.org/markup-compatibility/2006" xmlns:aink="http://schemas.microsoft.com/office/drawing/2016/ink" xmlns:am3d="http://schemas.microsoft.com/office/drawing/2017/model3d" xmlns:o="urn:schemas-microsoft-com:office:office" xmlns:r="http://schemas.openxmlformats.org/officeDocument/2006/relationships" xmlns:m="http://schemas.openxmlformats.org/officeDocument/2006/math" xmlns:v="urn:schemas-microsoft-com:vml" xmlns:wp14="http://schemas.microsoft.com/office/word/2010/wordprocessingDrawing" xmlns:wp="http://schemas.openxmlformats.org/drawingml/2006/wordprocessingDrawing" xmlns:w10="urn:schemas-microsoft-com:office:word" xmlns:w="http://schemas.openxmlformats.org/wordprocessingml/2006/main" xmlns:w14="http://schemas.microsoft.com/office/word/2010/wordml" xmlns:w15="http://schemas.microsoft.com/office/word/2012/wordml" xmlns:w16cex="http://schemas.microsoft.com/office/word/2018/wordml/cex" xmlns:w16cid="http://schemas.microsoft.com/office/word/2016/wordml/cid" xmlns:w16="http://schemas.microsoft.com/office/word/2018/wordml" xmlns:w16se="http://schemas.microsoft.com/office/word/2015/wordml/symex" xmlns:wpg="http://schemas.microsoft.com/office/word/2010/wordprocessingGroup" xmlns:wpi="http://schemas.microsoft.com/office/word/2010/wordprocessingInk" xmlns:wne="http://schemas.microsoft.com/office/word/2006/wordml" xmlns:wps="http://schemas.microsoft.com/office/word/2010/wordprocessingShape" mc:Ignorable="w14 w15 w16se w16cid w16 w16cex wp14">
+<w:numbering xmlns:wpc="http://schemas.microsoft.com/office/word/2010/wordprocessingCanvas" xmlns:cx="http://schemas.microsoft.com/office/drawing/2014/chartex" xmlns:cx1="http://schemas.microsoft.com/office/drawing/2015/9/8/chartex" xmlns:cx2="http://schemas.microsoft.com/office/drawing/2015/10/21/chartex" xmlns:cx3="http://schemas.microsoft.com/office/drawing/2016/5/9/chartex" xmlns:cx4="http://schemas.microsoft.com/office/drawing/2016/5/10/chartex" xmlns:cx5="http://schemas.microsoft.com/office/drawing/2016/5/11/chartex" xmlns:cx6="http://schemas.microsoft.com/office/drawing/2016/5/12/chartex" xmlns:cx7="http://schemas.microsoft.com/office/drawing/2016/5/13/chartex" xmlns:cx8="http://schemas.microsoft.com/office/drawing/2016/5/14/chartex" xmlns:mc="http://schemas.openxmlformats.org/markup-compatibility/2006" xmlns:aink="http://schemas.microsoft.com/office/drawing/2016/ink" xmlns:am3d="http://schemas.microsoft.com/office/drawing/2017/model3d" xmlns:o="urn:schemas-microsoft-com:office:office" xmlns:oel="http://schemas.microsoft.com/office/2019/extlst" xmlns:r="http://schemas.openxmlformats.org/officeDocument/2006/relationships" xmlns:m="http://schemas.openxmlformats.org/officeDocument/2006/math" xmlns:v="urn:schemas-microsoft-com:vml" xmlns:wp14="http://schemas.microsoft.com/office/word/2010/wordprocessingDrawing" xmlns:wp="http://schemas.openxmlformats.org/drawingml/2006/wordprocessingDrawing" xmlns:w10="urn:schemas-microsoft-com:office:word" xmlns:w="http://schemas.openxmlformats.org/wordprocessingml/2006/main" xmlns:w14="http://schemas.microsoft.com/office/word/2010/wordml" xmlns:w15="http://schemas.microsoft.com/office/word/2012/wordml" xmlns:w16cex="http://schemas.microsoft.com/office/word/2018/wordml/cex" xmlns:w16cid="http://schemas.microsoft.com/office/word/2016/wordml/cid" xmlns:w16="http://schemas.microsoft.com/office/word/2018/wordml" xmlns:w16du="http://schemas.microsoft.com/office/word/2023/wordml/word16du" xmlns:w16sdtdh="http://schemas.microsoft.com/office/word/2020/wordml/sdtdatahash" xmlns:w16sdtfl="http://schemas.microsoft.com/office/word/2024/wordml/sdtformatlock" xmlns:w16se="http://schemas.microsoft.com/office/word/2015/wordml/symex" xmlns:wpg="http://schemas.microsoft.com/office/word/2010/wordprocessingGroup" xmlns:wpi="http://schemas.microsoft.com/office/word/2010/wordprocessingInk" xmlns:wne="http://schemas.microsoft.com/office/word/2006/wordml" xmlns:wps="http://schemas.microsoft.com/office/word/2010/wordprocessingShape" mc:Ignorable="w14 w15 w16se w16cid w16 w16cex w16sdtdh w16sdtfl w16du wp14">
   <w:abstractNum w:abstractNumId="0" w15:restartNumberingAfterBreak="0">
     <w:nsid w:val="FFFFFF7C"/>
     <w:multiLevelType w:val="singleLevel"/>
@@ -2841,62 +2761,62 @@
       </w:pPr>
     </w:lvl>
   </w:abstractNum>
-  <w:num w:numId="1">
+  <w:num w:numId="1" w16cid:durableId="1090615554">
     <w:abstractNumId w:val="9"/>
   </w:num>
-  <w:num w:numId="2">
+  <w:num w:numId="2" w16cid:durableId="1349940505">
     <w:abstractNumId w:val="8"/>
   </w:num>
-  <w:num w:numId="3">
+  <w:num w:numId="3" w16cid:durableId="1129275151">
     <w:abstractNumId w:val="7"/>
   </w:num>
-  <w:num w:numId="4">
+  <w:num w:numId="4" w16cid:durableId="828716473">
     <w:abstractNumId w:val="6"/>
   </w:num>
-  <w:num w:numId="5">
+  <w:num w:numId="5" w16cid:durableId="1156455087">
     <w:abstractNumId w:val="11"/>
   </w:num>
-  <w:num w:numId="6">
+  <w:num w:numId="6" w16cid:durableId="1631860438">
     <w:abstractNumId w:val="3"/>
   </w:num>
-  <w:num w:numId="7">
+  <w:num w:numId="7" w16cid:durableId="1878657280">
     <w:abstractNumId w:val="14"/>
   </w:num>
-  <w:num w:numId="8">
+  <w:num w:numId="8" w16cid:durableId="2071225649">
     <w:abstractNumId w:val="2"/>
   </w:num>
-  <w:num w:numId="9">
+  <w:num w:numId="9" w16cid:durableId="1864131512">
     <w:abstractNumId w:val="16"/>
   </w:num>
-  <w:num w:numId="10">
+  <w:num w:numId="10" w16cid:durableId="1441799690">
     <w:abstractNumId w:val="5"/>
   </w:num>
-  <w:num w:numId="11">
+  <w:num w:numId="11" w16cid:durableId="1916166349">
     <w:abstractNumId w:val="4"/>
   </w:num>
-  <w:num w:numId="12">
+  <w:num w:numId="12" w16cid:durableId="516239913">
     <w:abstractNumId w:val="1"/>
   </w:num>
-  <w:num w:numId="13">
+  <w:num w:numId="13" w16cid:durableId="2098600373">
     <w:abstractNumId w:val="0"/>
   </w:num>
-  <w:num w:numId="14">
+  <w:num w:numId="14" w16cid:durableId="1378430774">
     <w:abstractNumId w:val="10"/>
   </w:num>
-  <w:num w:numId="15">
+  <w:num w:numId="15" w16cid:durableId="128324645">
     <w:abstractNumId w:val="13"/>
   </w:num>
-  <w:num w:numId="16">
+  <w:num w:numId="16" w16cid:durableId="748967848">
     <w:abstractNumId w:val="15"/>
   </w:num>
-  <w:num w:numId="17">
+  <w:num w:numId="17" w16cid:durableId="1431268846">
     <w:abstractNumId w:val="12"/>
   </w:num>
 </w:numbering>
 </file>
 
 <file path=word/styles.xml><?xml version="1.0" encoding="utf-8"?>
-<w:styles xmlns:mc="http://schemas.openxmlformats.org/markup-compatibility/2006" xmlns:r="http://schemas.openxmlformats.org/officeDocument/2006/relationships" xmlns:w="http://schemas.openxmlformats.org/wordprocessingml/2006/main" xmlns:w14="http://schemas.microsoft.com/office/word/2010/wordml" xmlns:w15="http://schemas.microsoft.com/office/word/2012/wordml" xmlns:w16cex="http://schemas.microsoft.com/office/word/2018/wordml/cex" xmlns:w16cid="http://schemas.microsoft.com/office/word/2016/wordml/cid" xmlns:w16="http://schemas.microsoft.com/office/word/2018/wordml" xmlns:w16se="http://schemas.microsoft.com/office/word/2015/wordml/symex" mc:Ignorable="w14 w15 w16se w16cid w16 w16cex">
+<w:styles xmlns:mc="http://schemas.openxmlformats.org/markup-compatibility/2006" xmlns:r="http://schemas.openxmlformats.org/officeDocument/2006/relationships" xmlns:w="http://schemas.openxmlformats.org/wordprocessingml/2006/main" xmlns:w14="http://schemas.microsoft.com/office/word/2010/wordml" xmlns:w15="http://schemas.microsoft.com/office/word/2012/wordml" xmlns:w16cex="http://schemas.microsoft.com/office/word/2018/wordml/cex" xmlns:w16cid="http://schemas.microsoft.com/office/word/2016/wordml/cid" xmlns:w16="http://schemas.microsoft.com/office/word/2018/wordml" xmlns:w16du="http://schemas.microsoft.com/office/word/2023/wordml/word16du" xmlns:w16sdtdh="http://schemas.microsoft.com/office/word/2020/wordml/sdtdatahash" xmlns:w16sdtfl="http://schemas.microsoft.com/office/word/2024/wordml/sdtformatlock" xmlns:w16se="http://schemas.microsoft.com/office/word/2015/wordml/symex" mc:Ignorable="w14 w15 w16se w16cid w16 w16cex w16sdtdh w16sdtfl w16du">
   <w:docDefaults>
     <w:rPrDefault>
       <w:rPr>
@@ -27559,7 +27479,7 @@
 </file>
 
 <file path=word/glossary/document.xml><?xml version="1.0" encoding="utf-8"?>
-<w:glossaryDocument xmlns:wpc="http://schemas.microsoft.com/office/word/2010/wordprocessingCanvas" xmlns:cx="http://schemas.microsoft.com/office/drawing/2014/chartex" xmlns:cx1="http://schemas.microsoft.com/office/drawing/2015/9/8/chartex" xmlns:cx2="http://schemas.microsoft.com/office/drawing/2015/10/21/chartex" xmlns:cx3="http://schemas.microsoft.com/office/drawing/2016/5/9/chartex" xmlns:cx4="http://schemas.microsoft.com/office/drawing/2016/5/10/chartex" xmlns:cx5="http://schemas.microsoft.com/office/drawing/2016/5/11/chartex" xmlns:cx6="http://schemas.microsoft.com/office/drawing/2016/5/12/chartex" xmlns:cx7="http://schemas.microsoft.com/office/drawing/2016/5/13/chartex" xmlns:cx8="http://schemas.microsoft.com/office/drawing/2016/5/14/chartex" xmlns:mc="http://schemas.openxmlformats.org/markup-compatibility/2006" xmlns:aink="http://schemas.microsoft.com/office/drawing/2016/ink" xmlns:am3d="http://schemas.microsoft.com/office/drawing/2017/model3d" xmlns:o="urn:schemas-microsoft-com:office:office" xmlns:r="http://schemas.openxmlformats.org/officeDocument/2006/relationships" xmlns:m="http://schemas.openxmlformats.org/officeDocument/2006/math" xmlns:v="urn:schemas-microsoft-com:vml" xmlns:wp14="http://schemas.microsoft.com/office/word/2010/wordprocessingDrawing" xmlns:wp="http://schemas.openxmlformats.org/drawingml/2006/wordprocessingDrawing" xmlns:w10="urn:schemas-microsoft-com:office:word" xmlns:w="http://schemas.openxmlformats.org/wordprocessingml/2006/main" xmlns:w14="http://schemas.microsoft.com/office/word/2010/wordml" xmlns:w15="http://schemas.microsoft.com/office/word/2012/wordml" xmlns:w16cex="http://schemas.microsoft.com/office/word/2018/wordml/cex" xmlns:w16cid="http://schemas.microsoft.com/office/word/2016/wordml/cid" xmlns:w16="http://schemas.microsoft.com/office/word/2018/wordml" xmlns:w16se="http://schemas.microsoft.com/office/word/2015/wordml/symex" xmlns:wpg="http://schemas.microsoft.com/office/word/2010/wordprocessingGroup" xmlns:wpi="http://schemas.microsoft.com/office/word/2010/wordprocessingInk" xmlns:wne="http://schemas.microsoft.com/office/word/2006/wordml" xmlns:wps="http://schemas.microsoft.com/office/word/2010/wordprocessingShape" mc:Ignorable="w14 w15 w16se w16cid w16 w16cex wp14">
+<w:glossaryDocument xmlns:wpc="http://schemas.microsoft.com/office/word/2010/wordprocessingCanvas" xmlns:cx="http://schemas.microsoft.com/office/drawing/2014/chartex" xmlns:cx1="http://schemas.microsoft.com/office/drawing/2015/9/8/chartex" xmlns:cx2="http://schemas.microsoft.com/office/drawing/2015/10/21/chartex" xmlns:cx3="http://schemas.microsoft.com/office/drawing/2016/5/9/chartex" xmlns:cx4="http://schemas.microsoft.com/office/drawing/2016/5/10/chartex" xmlns:cx5="http://schemas.microsoft.com/office/drawing/2016/5/11/chartex" xmlns:cx6="http://schemas.microsoft.com/office/drawing/2016/5/12/chartex" xmlns:cx7="http://schemas.microsoft.com/office/drawing/2016/5/13/chartex" xmlns:cx8="http://schemas.microsoft.com/office/drawing/2016/5/14/chartex" xmlns:mc="http://schemas.openxmlformats.org/markup-compatibility/2006" xmlns:aink="http://schemas.microsoft.com/office/drawing/2016/ink" xmlns:am3d="http://schemas.microsoft.com/office/drawing/2017/model3d" xmlns:o="urn:schemas-microsoft-com:office:office" xmlns:oel="http://schemas.microsoft.com/office/2019/extlst" xmlns:r="http://schemas.openxmlformats.org/officeDocument/2006/relationships" xmlns:m="http://schemas.openxmlformats.org/officeDocument/2006/math" xmlns:v="urn:schemas-microsoft-com:vml" xmlns:wp14="http://schemas.microsoft.com/office/word/2010/wordprocessingDrawing" xmlns:wp="http://schemas.openxmlformats.org/drawingml/2006/wordprocessingDrawing" xmlns:w10="urn:schemas-microsoft-com:office:word" xmlns:w="http://schemas.openxmlformats.org/wordprocessingml/2006/main" xmlns:w14="http://schemas.microsoft.com/office/word/2010/wordml" xmlns:w15="http://schemas.microsoft.com/office/word/2012/wordml" xmlns:w16cex="http://schemas.microsoft.com/office/word/2018/wordml/cex" xmlns:w16cid="http://schemas.microsoft.com/office/word/2016/wordml/cid" xmlns:w16="http://schemas.microsoft.com/office/word/2018/wordml" xmlns:w16du="http://schemas.microsoft.com/office/word/2023/wordml/word16du" xmlns:w16sdtdh="http://schemas.microsoft.com/office/word/2020/wordml/sdtdatahash" xmlns:w16sdtfl="http://schemas.microsoft.com/office/word/2024/wordml/sdtformatlock" xmlns:w16se="http://schemas.microsoft.com/office/word/2015/wordml/symex" xmlns:wpg="http://schemas.microsoft.com/office/word/2010/wordprocessingGroup" xmlns:wpi="http://schemas.microsoft.com/office/word/2010/wordprocessingInk" xmlns:wne="http://schemas.microsoft.com/office/word/2006/wordml" xmlns:wps="http://schemas.microsoft.com/office/word/2010/wordprocessingShape" mc:Ignorable="w14 w15 w16se w16cid w16 w16cex w16sdtdh w16sdtfl w16du wp14">
   <w:docParts>
     <w:docPart>
       <w:docPartPr>
@@ -27592,7 +27512,7 @@
 </file>
 
 <file path=word/glossary/fontTable.xml><?xml version="1.0" encoding="utf-8"?>
-<w:fonts xmlns:mc="http://schemas.openxmlformats.org/markup-compatibility/2006" xmlns:r="http://schemas.openxmlformats.org/officeDocument/2006/relationships" xmlns:w="http://schemas.openxmlformats.org/wordprocessingml/2006/main" xmlns:w14="http://schemas.microsoft.com/office/word/2010/wordml" xmlns:w15="http://schemas.microsoft.com/office/word/2012/wordml" xmlns:w16cex="http://schemas.microsoft.com/office/word/2018/wordml/cex" xmlns:w16cid="http://schemas.microsoft.com/office/word/2016/wordml/cid" xmlns:w16="http://schemas.microsoft.com/office/word/2018/wordml" xmlns:w16se="http://schemas.microsoft.com/office/word/2015/wordml/symex" mc:Ignorable="w14 w15 w16se w16cid w16 w16cex">
+<w:fonts xmlns:mc="http://schemas.openxmlformats.org/markup-compatibility/2006" xmlns:r="http://schemas.openxmlformats.org/officeDocument/2006/relationships" xmlns:w="http://schemas.openxmlformats.org/wordprocessingml/2006/main" xmlns:w14="http://schemas.microsoft.com/office/word/2010/wordml" xmlns:w15="http://schemas.microsoft.com/office/word/2012/wordml" xmlns:w16cex="http://schemas.microsoft.com/office/word/2018/wordml/cex" xmlns:w16cid="http://schemas.microsoft.com/office/word/2016/wordml/cid" xmlns:w16="http://schemas.microsoft.com/office/word/2018/wordml" xmlns:w16du="http://schemas.microsoft.com/office/word/2023/wordml/word16du" xmlns:w16sdtdh="http://schemas.microsoft.com/office/word/2020/wordml/sdtdatahash" xmlns:w16sdtfl="http://schemas.microsoft.com/office/word/2024/wordml/sdtformatlock" xmlns:w16se="http://schemas.microsoft.com/office/word/2015/wordml/symex" mc:Ignorable="w14 w15 w16se w16cid w16 w16cex w16sdtdh w16sdtfl w16du">
   <w:font w:name="Symbol">
     <w:panose1 w:val="05050102010706020507"/>
     <w:charset w:val="02"/>
@@ -27626,7 +27546,7 @@
     <w:charset w:val="00"/>
     <w:family w:val="swiss"/>
     <w:pitch w:val="variable"/>
-    <w:sig w:usb0="E4002EFF" w:usb1="C000247B" w:usb2="00000009" w:usb3="00000000" w:csb0="000001FF" w:csb1="00000000"/>
+    <w:sig w:usb0="E4002EFF" w:usb1="C200247B" w:usb2="00000009" w:usb3="00000000" w:csb0="000001FF" w:csb1="00000000"/>
   </w:font>
   <w:font w:name="Georgia">
     <w:panose1 w:val="02040502050405020303"/>
@@ -27649,18 +27569,23 @@
     <w:pitch w:val="variable"/>
     <w:sig w:usb0="E4002EFF" w:usb1="C000E47F" w:usb2="00000009" w:usb3="00000000" w:csb0="000001FF" w:csb1="00000000"/>
   </w:font>
-  <w:font w:name="Calibri Light">
-    <w:panose1 w:val="020F0302020204030204"/>
+  <w:font w:name="Aptos">
     <w:charset w:val="00"/>
     <w:family w:val="swiss"/>
     <w:pitch w:val="variable"/>
-    <w:sig w:usb0="E4002EFF" w:usb1="C000247B" w:usb2="00000009" w:usb3="00000000" w:csb0="000001FF" w:csb1="00000000"/>
+    <w:sig w:usb0="20000287" w:usb1="00000003" w:usb2="00000000" w:usb3="00000000" w:csb0="0000019F" w:csb1="00000000"/>
+  </w:font>
+  <w:font w:name="Aptos Display">
+    <w:charset w:val="00"/>
+    <w:family w:val="swiss"/>
+    <w:pitch w:val="variable"/>
+    <w:sig w:usb0="20000287" w:usb1="00000003" w:usb2="00000000" w:usb3="00000000" w:csb0="0000019F" w:csb1="00000000"/>
   </w:font>
 </w:fonts>
 </file>
 
 <file path=word/glossary/settings.xml><?xml version="1.0" encoding="utf-8"?>
-<w:settings xmlns:mc="http://schemas.openxmlformats.org/markup-compatibility/2006" xmlns:o="urn:schemas-microsoft-com:office:office" xmlns:r="http://schemas.openxmlformats.org/officeDocument/2006/relationships" xmlns:m="http://schemas.openxmlformats.org/officeDocument/2006/math" xmlns:v="urn:schemas-microsoft-com:vml" xmlns:w10="urn:schemas-microsoft-com:office:word" xmlns:w="http://schemas.openxmlformats.org/wordprocessingml/2006/main" xmlns:w14="http://schemas.microsoft.com/office/word/2010/wordml" xmlns:w15="http://schemas.microsoft.com/office/word/2012/wordml" xmlns:w16cex="http://schemas.microsoft.com/office/word/2018/wordml/cex" xmlns:w16cid="http://schemas.microsoft.com/office/word/2016/wordml/cid" xmlns:w16="http://schemas.microsoft.com/office/word/2018/wordml" xmlns:w16se="http://schemas.microsoft.com/office/word/2015/wordml/symex" xmlns:sl="http://schemas.openxmlformats.org/schemaLibrary/2006/main" mc:Ignorable="w14 w15 w16se w16cid w16 w16cex">
+<w:settings xmlns:mc="http://schemas.openxmlformats.org/markup-compatibility/2006" xmlns:o="urn:schemas-microsoft-com:office:office" xmlns:r="http://schemas.openxmlformats.org/officeDocument/2006/relationships" xmlns:m="http://schemas.openxmlformats.org/officeDocument/2006/math" xmlns:v="urn:schemas-microsoft-com:vml" xmlns:w10="urn:schemas-microsoft-com:office:word" xmlns:w="http://schemas.openxmlformats.org/wordprocessingml/2006/main" xmlns:w14="http://schemas.microsoft.com/office/word/2010/wordml" xmlns:w15="http://schemas.microsoft.com/office/word/2012/wordml" xmlns:w16cex="http://schemas.microsoft.com/office/word/2018/wordml/cex" xmlns:w16cid="http://schemas.microsoft.com/office/word/2016/wordml/cid" xmlns:w16="http://schemas.microsoft.com/office/word/2018/wordml" xmlns:w16du="http://schemas.microsoft.com/office/word/2023/wordml/word16du" xmlns:w16sdtdh="http://schemas.microsoft.com/office/word/2020/wordml/sdtdatahash" xmlns:w16sdtfl="http://schemas.microsoft.com/office/word/2024/wordml/sdtformatlock" xmlns:w16se="http://schemas.microsoft.com/office/word/2015/wordml/symex" xmlns:sl="http://schemas.openxmlformats.org/schemaLibrary/2006/main" mc:Ignorable="w14 w15 w16se w16cid w16 w16cex w16sdtdh w16sdtfl w16du">
   <w:view w:val="normal"/>
   <w:defaultTabStop w:val="720"/>
   <w:characterSpacingControl w:val="doNotCompress"/>
@@ -27683,6 +27608,8 @@
     <w:rsid w:val="003D41AC"/>
     <w:rsid w:val="00426F87"/>
     <w:rsid w:val="004746BC"/>
+    <w:rsid w:val="00520A2B"/>
+    <w:rsid w:val="00820BA2"/>
     <w:rsid w:val="00A20870"/>
     <w:rsid w:val="00AB5909"/>
     <w:rsid w:val="00BC2B37"/>
@@ -27711,7 +27638,7 @@
 </file>
 
 <file path=word/glossary/styles.xml><?xml version="1.0" encoding="utf-8"?>
-<w:styles xmlns:mc="http://schemas.openxmlformats.org/markup-compatibility/2006" xmlns:r="http://schemas.openxmlformats.org/officeDocument/2006/relationships" xmlns:w="http://schemas.openxmlformats.org/wordprocessingml/2006/main" xmlns:w14="http://schemas.microsoft.com/office/word/2010/wordml" xmlns:w15="http://schemas.microsoft.com/office/word/2012/wordml" xmlns:w16cex="http://schemas.microsoft.com/office/word/2018/wordml/cex" xmlns:w16cid="http://schemas.microsoft.com/office/word/2016/wordml/cid" xmlns:w16="http://schemas.microsoft.com/office/word/2018/wordml" xmlns:w16se="http://schemas.microsoft.com/office/word/2015/wordml/symex" mc:Ignorable="w14 w15 w16se w16cid w16 w16cex">
+<w:styles xmlns:mc="http://schemas.openxmlformats.org/markup-compatibility/2006" xmlns:r="http://schemas.openxmlformats.org/officeDocument/2006/relationships" xmlns:w="http://schemas.openxmlformats.org/wordprocessingml/2006/main" xmlns:w14="http://schemas.microsoft.com/office/word/2010/wordml" xmlns:w15="http://schemas.microsoft.com/office/word/2012/wordml" xmlns:w16cex="http://schemas.microsoft.com/office/word/2018/wordml/cex" xmlns:w16cid="http://schemas.microsoft.com/office/word/2016/wordml/cid" xmlns:w16="http://schemas.microsoft.com/office/word/2018/wordml" xmlns:w16du="http://schemas.microsoft.com/office/word/2023/wordml/word16du" xmlns:w16sdtdh="http://schemas.microsoft.com/office/word/2020/wordml/sdtdatahash" xmlns:w16sdtfl="http://schemas.microsoft.com/office/word/2024/wordml/sdtformatlock" xmlns:w16se="http://schemas.microsoft.com/office/word/2015/wordml/symex" mc:Ignorable="w14 w15 w16se w16cid w16 w16cex w16sdtdh w16sdtfl w16du">
   <w:docDefaults>
     <w:rPrDefault>
       <w:rPr>
@@ -28136,9 +28063,6 @@
     <w:semiHidden/>
     <w:unhideWhenUsed/>
   </w:style>
-  <w:style w:type="paragraph" w:customStyle="1" w:styleId="014C7DFFAFEB46259830CFF9F256C88D">
-    <w:name w:val="014C7DFFAFEB46259830CFF9F256C88D"/>
-  </w:style>
   <w:style w:type="character" w:styleId="IntenseEmphasis">
     <w:name w:val="Intense Emphasis"/>
     <w:basedOn w:val="DefaultParagraphFont"/>
@@ -28148,48 +28072,6 @@
       <w:iCs/>
       <w:color w:val="262626" w:themeColor="text1" w:themeTint="D9"/>
     </w:rPr>
-  </w:style>
-  <w:style w:type="paragraph" w:customStyle="1" w:styleId="B6DD21DA677C4436A878D13B93D753BA">
-    <w:name w:val="B6DD21DA677C4436A878D13B93D753BA"/>
-  </w:style>
-  <w:style w:type="paragraph" w:customStyle="1" w:styleId="BF01D7C034AB45F6A1CB5A58EB7554F7">
-    <w:name w:val="BF01D7C034AB45F6A1CB5A58EB7554F7"/>
-  </w:style>
-  <w:style w:type="paragraph" w:customStyle="1" w:styleId="4A7B41EC5DAE489B83ABDF5EA9B56071">
-    <w:name w:val="4A7B41EC5DAE489B83ABDF5EA9B56071"/>
-  </w:style>
-  <w:style w:type="paragraph" w:customStyle="1" w:styleId="98B77FA5BDD2402B82E6C9F70D2B2EDF">
-    <w:name w:val="98B77FA5BDD2402B82E6C9F70D2B2EDF"/>
-  </w:style>
-  <w:style w:type="paragraph" w:customStyle="1" w:styleId="99B2C017761F4A2694771701189578FB">
-    <w:name w:val="99B2C017761F4A2694771701189578FB"/>
-  </w:style>
-  <w:style w:type="paragraph" w:customStyle="1" w:styleId="B9306014012546B1B2F86DB6C44A460C">
-    <w:name w:val="B9306014012546B1B2F86DB6C44A460C"/>
-  </w:style>
-  <w:style w:type="paragraph" w:customStyle="1" w:styleId="2E2A0596F8B849F193B69CB7AF0AFB07">
-    <w:name w:val="2E2A0596F8B849F193B69CB7AF0AFB07"/>
-  </w:style>
-  <w:style w:type="paragraph" w:customStyle="1" w:styleId="0B15EB2AD75F403B9715EA99EC0644FC">
-    <w:name w:val="0B15EB2AD75F403B9715EA99EC0644FC"/>
-  </w:style>
-  <w:style w:type="paragraph" w:customStyle="1" w:styleId="FF72B1B306F741EE93828A7746CA60C6">
-    <w:name w:val="FF72B1B306F741EE93828A7746CA60C6"/>
-  </w:style>
-  <w:style w:type="paragraph" w:customStyle="1" w:styleId="7E6E7E8E36D341268E5AF2B7EA5AC3C4">
-    <w:name w:val="7E6E7E8E36D341268E5AF2B7EA5AC3C4"/>
-  </w:style>
-  <w:style w:type="paragraph" w:customStyle="1" w:styleId="B0A54FEC7C9E45F183B52169A3491BD8">
-    <w:name w:val="B0A54FEC7C9E45F183B52169A3491BD8"/>
-  </w:style>
-  <w:style w:type="paragraph" w:customStyle="1" w:styleId="17FB884E08964D63806BE394B7163AEB">
-    <w:name w:val="17FB884E08964D63806BE394B7163AEB"/>
-  </w:style>
-  <w:style w:type="paragraph" w:customStyle="1" w:styleId="796AD8852EFE476FA34AC6C0F037B100">
-    <w:name w:val="796AD8852EFE476FA34AC6C0F037B100"/>
-  </w:style>
-  <w:style w:type="paragraph" w:customStyle="1" w:styleId="14A6BA1B298948348814C353C6A2AD3E">
-    <w:name w:val="14A6BA1B298948348814C353C6A2AD3E"/>
   </w:style>
   <w:style w:type="character" w:styleId="SubtleReference">
     <w:name w:val="Subtle Reference"/>
@@ -28203,89 +28085,14 @@
       <w:color w:val="595959" w:themeColor="text1" w:themeTint="A6"/>
     </w:rPr>
   </w:style>
-  <w:style w:type="paragraph" w:customStyle="1" w:styleId="B284680CB56E48A5AAEA77E5C786B36F">
-    <w:name w:val="B284680CB56E48A5AAEA77E5C786B36F"/>
-  </w:style>
-  <w:style w:type="paragraph" w:customStyle="1" w:styleId="376D3B6B3CBA484C8CC4708816195966">
-    <w:name w:val="376D3B6B3CBA484C8CC4708816195966"/>
-  </w:style>
-  <w:style w:type="paragraph" w:customStyle="1" w:styleId="A7B49235D55D4B51A3CB77B8EBD5B8A8">
-    <w:name w:val="A7B49235D55D4B51A3CB77B8EBD5B8A8"/>
-  </w:style>
-  <w:style w:type="paragraph" w:customStyle="1" w:styleId="756B45FFD88F47B5B9DBE1C9FC73376A">
-    <w:name w:val="756B45FFD88F47B5B9DBE1C9FC73376A"/>
-  </w:style>
-  <w:style w:type="paragraph" w:customStyle="1" w:styleId="B96992227F7C49218FE89E2B9BBC85BB">
-    <w:name w:val="B96992227F7C49218FE89E2B9BBC85BB"/>
-  </w:style>
-  <w:style w:type="paragraph" w:customStyle="1" w:styleId="E8E776FF39BF4E288B7C312CF5F9D81F">
-    <w:name w:val="E8E776FF39BF4E288B7C312CF5F9D81F"/>
-  </w:style>
-  <w:style w:type="paragraph" w:customStyle="1" w:styleId="C141C06412794ACE951E13D47502DBE3">
-    <w:name w:val="C141C06412794ACE951E13D47502DBE3"/>
-  </w:style>
   <w:style w:type="paragraph" w:customStyle="1" w:styleId="AFFB8101EDC44AA6BF42CFF44C1EC263">
     <w:name w:val="AFFB8101EDC44AA6BF42CFF44C1EC263"/>
-  </w:style>
-  <w:style w:type="paragraph" w:customStyle="1" w:styleId="5DED3DC0DAA941C59C27D54006245FAB">
-    <w:name w:val="5DED3DC0DAA941C59C27D54006245FAB"/>
-  </w:style>
-  <w:style w:type="paragraph" w:customStyle="1" w:styleId="9996019244C7483E97FF063D346B4398">
-    <w:name w:val="9996019244C7483E97FF063D346B4398"/>
-  </w:style>
-  <w:style w:type="paragraph" w:customStyle="1" w:styleId="B654453AE415468DA87384564E1FCE05">
-    <w:name w:val="B654453AE415468DA87384564E1FCE05"/>
-  </w:style>
-  <w:style w:type="paragraph" w:customStyle="1" w:styleId="7174BC8BE974453083DCB89684A4A80C">
-    <w:name w:val="7174BC8BE974453083DCB89684A4A80C"/>
-  </w:style>
-  <w:style w:type="paragraph" w:customStyle="1" w:styleId="10DEED5D4F7C4AFDA353DDF0588B2BD6">
-    <w:name w:val="10DEED5D4F7C4AFDA353DDF0588B2BD6"/>
-  </w:style>
-  <w:style w:type="paragraph" w:customStyle="1" w:styleId="B44C895C8EA344D89F49A1AF6F0E04E4">
-    <w:name w:val="B44C895C8EA344D89F49A1AF6F0E04E4"/>
-  </w:style>
-  <w:style w:type="paragraph" w:customStyle="1" w:styleId="0CE30F2B73AE44CE8B589CB6F4E3DCA7">
-    <w:name w:val="0CE30F2B73AE44CE8B589CB6F4E3DCA7"/>
-  </w:style>
-  <w:style w:type="paragraph" w:customStyle="1" w:styleId="1DB3817582DB40D4B19A4C54B4E473F0">
-    <w:name w:val="1DB3817582DB40D4B19A4C54B4E473F0"/>
-  </w:style>
-  <w:style w:type="paragraph" w:customStyle="1" w:styleId="2CF17E642B4A48CD93F27636B65A59D4">
-    <w:name w:val="2CF17E642B4A48CD93F27636B65A59D4"/>
-  </w:style>
-  <w:style w:type="paragraph" w:customStyle="1" w:styleId="41F4AAA6AD5B4D48844546AE0D45BE61">
-    <w:name w:val="41F4AAA6AD5B4D48844546AE0D45BE61"/>
-  </w:style>
-  <w:style w:type="paragraph" w:customStyle="1" w:styleId="374E087D9E7E4AA4840A9D61EBF29C5C">
-    <w:name w:val="374E087D9E7E4AA4840A9D61EBF29C5C"/>
-  </w:style>
-  <w:style w:type="paragraph" w:customStyle="1" w:styleId="23DB2270DBC3477F899EBB660F78FE32">
-    <w:name w:val="23DB2270DBC3477F899EBB660F78FE32"/>
-  </w:style>
-  <w:style w:type="paragraph" w:customStyle="1" w:styleId="649346969A8C4AEEA7C223C67CAE96F2">
-    <w:name w:val="649346969A8C4AEEA7C223C67CAE96F2"/>
-  </w:style>
-  <w:style w:type="paragraph" w:customStyle="1" w:styleId="A08A3E1FBB1641C692AD4DE89F60673C">
-    <w:name w:val="A08A3E1FBB1641C692AD4DE89F60673C"/>
-  </w:style>
-  <w:style w:type="paragraph" w:customStyle="1" w:styleId="55541B3EDDDE44F58C708F720826C285">
-    <w:name w:val="55541B3EDDDE44F58C708F720826C285"/>
-  </w:style>
-  <w:style w:type="paragraph" w:customStyle="1" w:styleId="9E23934F31834555A1BC88ADCBC5D7A4">
-    <w:name w:val="9E23934F31834555A1BC88ADCBC5D7A4"/>
-  </w:style>
-  <w:style w:type="paragraph" w:customStyle="1" w:styleId="54C21110BC97482BB72DC770C99529C7">
-    <w:name w:val="54C21110BC97482BB72DC770C99529C7"/>
-  </w:style>
-  <w:style w:type="paragraph" w:customStyle="1" w:styleId="EEB25E9FB4CE47C6B956C0137467E195">
-    <w:name w:val="EEB25E9FB4CE47C6B956C0137467E195"/>
   </w:style>
 </w:styles>
 </file>
 
 <file path=word/glossary/webSettings.xml><?xml version="1.0" encoding="utf-8"?>
-<w:webSettings xmlns:mc="http://schemas.openxmlformats.org/markup-compatibility/2006" xmlns:r="http://schemas.openxmlformats.org/officeDocument/2006/relationships" xmlns:w="http://schemas.openxmlformats.org/wordprocessingml/2006/main" xmlns:w14="http://schemas.microsoft.com/office/word/2010/wordml" xmlns:w15="http://schemas.microsoft.com/office/word/2012/wordml" xmlns:w16cex="http://schemas.microsoft.com/office/word/2018/wordml/cex" xmlns:w16cid="http://schemas.microsoft.com/office/word/2016/wordml/cid" xmlns:w16="http://schemas.microsoft.com/office/word/2018/wordml" xmlns:w16se="http://schemas.microsoft.com/office/word/2015/wordml/symex" mc:Ignorable="w14 w15 w16se w16cid w16 w16cex">
+<w:webSettings xmlns:mc="http://schemas.openxmlformats.org/markup-compatibility/2006" xmlns:r="http://schemas.openxmlformats.org/officeDocument/2006/relationships" xmlns:w="http://schemas.openxmlformats.org/wordprocessingml/2006/main" xmlns:w14="http://schemas.microsoft.com/office/word/2010/wordml" xmlns:w15="http://schemas.microsoft.com/office/word/2012/wordml" xmlns:w16cex="http://schemas.microsoft.com/office/word/2018/wordml/cex" xmlns:w16cid="http://schemas.microsoft.com/office/word/2016/wordml/cid" xmlns:w16="http://schemas.microsoft.com/office/word/2018/wordml" xmlns:w16du="http://schemas.microsoft.com/office/word/2023/wordml/word16du" xmlns:w16sdtdh="http://schemas.microsoft.com/office/word/2020/wordml/sdtdatahash" xmlns:w16sdtfl="http://schemas.microsoft.com/office/word/2024/wordml/sdtformatlock" xmlns:w16se="http://schemas.microsoft.com/office/word/2015/wordml/symex" mc:Ignorable="w14 w15 w16se w16cid w16 w16cex w16sdtdh w16sdtfl w16du">
   <w:optimizeForBrowser/>
   <w:allowPNG/>
 </w:webSettings>
